--- a/AMLC/presentationNotes.docx
+++ b/AMLC/presentationNotes.docx
@@ -186,7 +186,19 @@
         </w:numPr>
       </w:pPr>
       <w:r>
-        <w:t xml:space="preserve">As of now this project consists of 40 unique reef ledges, where either </w:t>
+        <w:t>As of now this project consists of 40 unique reef ledges</w:t>
+      </w:r>
+      <w:r>
+        <w:t xml:space="preserve"> </w:t>
+      </w:r>
+      <w:r>
+        <w:t xml:space="preserve">on EDR </w:t>
+      </w:r>
+      <w:r>
+        <w:t>(this number continues to grow over time)</w:t>
+      </w:r>
+      <w:r>
+        <w:t xml:space="preserve">, where either </w:t>
       </w:r>
       <w:proofErr w:type="spellStart"/>
       <w:r>
@@ -600,81 +612,88 @@
           <w:numId w:val="1"/>
         </w:numPr>
       </w:pPr>
+      <w:r>
+        <w:t xml:space="preserve">The other main software </w:t>
+      </w:r>
+      <w:proofErr w:type="gramStart"/>
+      <w:r>
+        <w:t>were</w:t>
+      </w:r>
+      <w:proofErr w:type="gramEnd"/>
+      <w:r>
+        <w:t xml:space="preserve"> using for analysis in this project is TagLab, an AI-powered software capable of supporting orthographic images and their analysis</w:t>
+      </w:r>
+    </w:p>
+    <w:p>
+      <w:pPr>
+        <w:pStyle w:val="ListParagraph"/>
+        <w:numPr>
+          <w:ilvl w:val="0"/>
+          <w:numId w:val="1"/>
+        </w:numPr>
+      </w:pPr>
+      <w:r>
+        <w:t>Models are turned back into 2D products (</w:t>
+      </w:r>
+      <w:proofErr w:type="spellStart"/>
+      <w:r>
+        <w:t>orthoprojections</w:t>
+      </w:r>
+      <w:proofErr w:type="spellEnd"/>
+      <w:r>
+        <w:t xml:space="preserve">) before being </w:t>
+      </w:r>
+      <w:r>
+        <w:t>imported</w:t>
+      </w:r>
       <w:bookmarkStart w:id="0" w:name="_GoBack"/>
-      <w:r>
-        <w:t xml:space="preserve">The other main software </w:t>
-      </w:r>
-      <w:proofErr w:type="gramStart"/>
-      <w:r>
-        <w:t>were</w:t>
-      </w:r>
-      <w:proofErr w:type="gramEnd"/>
-      <w:r>
-        <w:t xml:space="preserve"> using for analysis in this project is TagLab, an AI-powered software capable of supporting orthographic images and their analysis</w:t>
-      </w:r>
-    </w:p>
-    <w:p>
-      <w:pPr>
-        <w:pStyle w:val="ListParagraph"/>
-        <w:numPr>
-          <w:ilvl w:val="0"/>
-          <w:numId w:val="1"/>
-        </w:numPr>
-      </w:pPr>
-      <w:r>
-        <w:t>Models are turned back into 2D products (</w:t>
+      <w:bookmarkEnd w:id="0"/>
+      <w:r>
+        <w:t xml:space="preserve"> for segmentation (tracing)</w:t>
+      </w:r>
+    </w:p>
+    <w:p>
+      <w:pPr>
+        <w:pStyle w:val="ListParagraph"/>
+        <w:numPr>
+          <w:ilvl w:val="0"/>
+          <w:numId w:val="1"/>
+        </w:numPr>
+      </w:pPr>
+      <w:r>
+        <w:t>Both semi-automatic and manual tools can be used to outline the target species (in our case just corals outplanted)</w:t>
+      </w:r>
+    </w:p>
+    <w:p>
+      <w:pPr>
+        <w:pStyle w:val="ListParagraph"/>
+        <w:numPr>
+          <w:ilvl w:val="0"/>
+          <w:numId w:val="1"/>
+        </w:numPr>
+      </w:pPr>
+      <w:r>
+        <w:t xml:space="preserve">Gives us surface area by category as well as growth of individual colonies over time with the capability of linking colonies from two different </w:t>
       </w:r>
       <w:proofErr w:type="spellStart"/>
       <w:r>
-        <w:t>orthoprojections</w:t>
+        <w:t>orthos</w:t>
       </w:r>
       <w:proofErr w:type="spellEnd"/>
-      <w:r>
-        <w:t>) before being exported for segmentation (tracing)</w:t>
-      </w:r>
-    </w:p>
-    <w:p>
-      <w:pPr>
-        <w:pStyle w:val="ListParagraph"/>
-        <w:numPr>
-          <w:ilvl w:val="0"/>
-          <w:numId w:val="1"/>
-        </w:numPr>
-      </w:pPr>
-      <w:r>
-        <w:t>Both semi-automatic and manual tools can be used to outline the target species (in our case just corals outplanted)</w:t>
-      </w:r>
-    </w:p>
-    <w:p>
-      <w:pPr>
-        <w:pStyle w:val="ListParagraph"/>
-        <w:numPr>
-          <w:ilvl w:val="0"/>
-          <w:numId w:val="1"/>
-        </w:numPr>
-      </w:pPr>
-      <w:r>
-        <w:t xml:space="preserve">Gives us surface area by category as well as growth of individual colonies over time with the capability of linking colonies from two different </w:t>
-      </w:r>
+    </w:p>
+    <w:p>
+      <w:pPr>
+        <w:pStyle w:val="ListParagraph"/>
+        <w:numPr>
+          <w:ilvl w:val="0"/>
+          <w:numId w:val="1"/>
+        </w:numPr>
+      </w:pPr>
       <w:proofErr w:type="spellStart"/>
       <w:r>
-        <w:t>orthos</w:t>
+        <w:t>Taglab</w:t>
       </w:r>
       <w:proofErr w:type="spellEnd"/>
-    </w:p>
-    <w:p>
-      <w:pPr>
-        <w:pStyle w:val="ListParagraph"/>
-        <w:numPr>
-          <w:ilvl w:val="0"/>
-          <w:numId w:val="1"/>
-        </w:numPr>
-      </w:pPr>
-      <w:proofErr w:type="spellStart"/>
-      <w:r>
-        <w:t>Taglab</w:t>
-      </w:r>
-      <w:proofErr w:type="spellEnd"/>
       <w:r>
         <w:t xml:space="preserve"> also has </w:t>
       </w:r>
@@ -696,7 +715,6 @@
       <w:r>
         <w:t xml:space="preserve">However, there are characteristics and densities hat make some sites more ideal than others for the training and success of this tool </w:t>
       </w:r>
-      <w:bookmarkEnd w:id="0"/>
     </w:p>
     <w:sectPr>
       <w:pgSz w:w="12240" w:h="15840"/>

--- a/AMLC/presentationNotes.docx
+++ b/AMLC/presentationNotes.docx
@@ -112,543 +112,662 @@
           <w:numId w:val="1"/>
         </w:numPr>
       </w:pPr>
-      <w:r>
-        <w:t>Also helps us gain insight into successful (or not) sites, genotypes as we “follow” them through disease/bleaching/hurricanes</w:t>
-      </w:r>
-    </w:p>
-    <w:p>
-      <w:pPr>
-        <w:pStyle w:val="ListParagraph"/>
-        <w:numPr>
-          <w:ilvl w:val="0"/>
-          <w:numId w:val="1"/>
-        </w:numPr>
-      </w:pPr>
-      <w:r>
-        <w:t>Traditionally, in water colony monitoring (health of colonies)</w:t>
-      </w:r>
-    </w:p>
-    <w:p>
-      <w:pPr>
-        <w:pStyle w:val="ListParagraph"/>
-        <w:numPr>
-          <w:ilvl w:val="0"/>
-          <w:numId w:val="1"/>
-        </w:numPr>
-      </w:pPr>
-      <w:r>
-        <w:t>Photogrammetry has become a useful tool to add to monitoring efforts</w:t>
-      </w:r>
-    </w:p>
-    <w:p>
-      <w:pPr>
-        <w:pStyle w:val="ListParagraph"/>
-        <w:numPr>
-          <w:ilvl w:val="1"/>
-          <w:numId w:val="1"/>
-        </w:numPr>
-      </w:pPr>
-      <w:proofErr w:type="spellStart"/>
-      <w:r>
-        <w:t>Sfm</w:t>
-      </w:r>
-      <w:proofErr w:type="spellEnd"/>
-      <w:r>
-        <w:t xml:space="preserve"> photogrammetry can assess, in addition, percent cover as well as growth of outplants through time</w:t>
-      </w:r>
-    </w:p>
-    <w:p>
-      <w:pPr>
-        <w:ind w:left="720" w:hanging="312"/>
-      </w:pPr>
-      <w:r>
-        <w:t>This project</w:t>
-      </w:r>
-    </w:p>
-    <w:p>
-      <w:pPr>
-        <w:pStyle w:val="ListParagraph"/>
-        <w:numPr>
-          <w:ilvl w:val="0"/>
-          <w:numId w:val="1"/>
-        </w:numPr>
-      </w:pPr>
-      <w:r>
-        <w:t>Ongoing, long-term restoration study</w:t>
-      </w:r>
-    </w:p>
-    <w:p>
-      <w:pPr>
-        <w:pStyle w:val="ListParagraph"/>
-        <w:numPr>
-          <w:ilvl w:val="0"/>
-          <w:numId w:val="1"/>
-        </w:numPr>
-      </w:pPr>
-      <w:r>
-        <w:t>As of now this project consists of 40 unique reef ledges</w:t>
-      </w:r>
-      <w:r>
-        <w:t xml:space="preserve"> </w:t>
-      </w:r>
-      <w:r>
-        <w:t xml:space="preserve">on EDR </w:t>
-      </w:r>
-      <w:r>
-        <w:t>(this number continues to grow over time)</w:t>
-      </w:r>
-      <w:r>
-        <w:t xml:space="preserve">, where either </w:t>
-      </w:r>
-      <w:proofErr w:type="spellStart"/>
-      <w:r>
-        <w:t>Apal</w:t>
-      </w:r>
-      <w:proofErr w:type="spellEnd"/>
-      <w:r>
-        <w:t xml:space="preserve"> or Acer has been put back onto the reef</w:t>
-      </w:r>
-    </w:p>
-    <w:p>
-      <w:pPr>
-        <w:pStyle w:val="ListParagraph"/>
-        <w:numPr>
-          <w:ilvl w:val="0"/>
-          <w:numId w:val="1"/>
-        </w:numPr>
-      </w:pPr>
-      <w:r>
-        <w:t>These ledges are imaged at baseline, and then annually going forwards</w:t>
-      </w:r>
-    </w:p>
-    <w:p>
-      <w:pPr>
-        <w:pStyle w:val="ListParagraph"/>
-        <w:numPr>
-          <w:ilvl w:val="1"/>
-          <w:numId w:val="1"/>
-        </w:numPr>
-      </w:pPr>
-      <w:r>
-        <w:t xml:space="preserve">As of now we are entering the second year of this project, I will be presenting the </w:t>
-      </w:r>
-      <w:proofErr w:type="gramStart"/>
-      <w:r>
-        <w:t>first year</w:t>
-      </w:r>
-      <w:proofErr w:type="gramEnd"/>
-      <w:r>
-        <w:t xml:space="preserve"> preliminary data</w:t>
-      </w:r>
-    </w:p>
-    <w:p>
-      <w:pPr>
-        <w:pStyle w:val="ListParagraph"/>
-        <w:numPr>
-          <w:ilvl w:val="0"/>
-          <w:numId w:val="1"/>
-        </w:numPr>
-      </w:pPr>
-      <w:r>
-        <w:t>Main goals of this project</w:t>
-      </w:r>
-    </w:p>
-    <w:p>
-      <w:pPr>
-        <w:pStyle w:val="ListParagraph"/>
-        <w:numPr>
-          <w:ilvl w:val="1"/>
-          <w:numId w:val="1"/>
-        </w:numPr>
-      </w:pPr>
-      <w:r>
-        <w:t>Quantify composition changes in the benthic community, post-restoration through time</w:t>
-      </w:r>
-    </w:p>
-    <w:p>
-      <w:pPr>
-        <w:pStyle w:val="ListParagraph"/>
-        <w:numPr>
-          <w:ilvl w:val="1"/>
-          <w:numId w:val="1"/>
-        </w:numPr>
-      </w:pPr>
-      <w:r>
-        <w:t>Measure and track percent cover and growth of outplants through time</w:t>
-      </w:r>
-    </w:p>
-    <w:p>
-      <w:pPr>
-        <w:ind w:left="408"/>
-      </w:pPr>
-      <w:r>
-        <w:t>Image Acquisition</w:t>
-      </w:r>
-    </w:p>
-    <w:p>
-      <w:pPr>
-        <w:pStyle w:val="ListParagraph"/>
-        <w:numPr>
-          <w:ilvl w:val="0"/>
-          <w:numId w:val="1"/>
-        </w:numPr>
-      </w:pPr>
-      <w:r>
-        <w:t>O</w:t>
-      </w:r>
-      <w:r>
-        <w:t>nce we get to the site, we prep by laying out scale bars (which double as depth markers) throughout.</w:t>
-      </w:r>
-    </w:p>
-    <w:p>
-      <w:pPr>
-        <w:pStyle w:val="ListParagraph"/>
-        <w:numPr>
-          <w:ilvl w:val="0"/>
-          <w:numId w:val="1"/>
-        </w:numPr>
-      </w:pPr>
-      <w:r>
-        <w:t>Where natural barriers don’t exist (such as spurs or reef ledges) floats are placed to mark boundaries</w:t>
-      </w:r>
-    </w:p>
-    <w:p>
-      <w:pPr>
-        <w:pStyle w:val="ListParagraph"/>
-        <w:numPr>
-          <w:ilvl w:val="1"/>
-          <w:numId w:val="1"/>
-        </w:numPr>
-      </w:pPr>
-      <w:r>
-        <w:t>Assists in navigation</w:t>
-      </w:r>
-    </w:p>
-    <w:p>
-      <w:pPr>
-        <w:pStyle w:val="ListParagraph"/>
-        <w:numPr>
-          <w:ilvl w:val="0"/>
-          <w:numId w:val="1"/>
-        </w:numPr>
-      </w:pPr>
-      <w:r>
-        <w:t xml:space="preserve">For this project, the cameras used are two </w:t>
-      </w:r>
-      <w:proofErr w:type="spellStart"/>
-      <w:r>
-        <w:t>gopro</w:t>
-      </w:r>
-      <w:proofErr w:type="spellEnd"/>
-      <w:r>
-        <w:t xml:space="preserve"> 10s set 60 cm on a </w:t>
-      </w:r>
-      <w:proofErr w:type="spellStart"/>
-      <w:r>
-        <w:t>pvc</w:t>
-      </w:r>
-      <w:proofErr w:type="spellEnd"/>
-      <w:r>
-        <w:t xml:space="preserve"> rig</w:t>
-      </w:r>
-    </w:p>
-    <w:p>
-      <w:pPr>
-        <w:pStyle w:val="ListParagraph"/>
-        <w:numPr>
-          <w:ilvl w:val="0"/>
-          <w:numId w:val="1"/>
-        </w:numPr>
-      </w:pPr>
-      <w:r>
-        <w:t>For the images themselves, 80% overlap between photos is ideal</w:t>
-      </w:r>
-    </w:p>
-    <w:p>
-      <w:pPr>
-        <w:pStyle w:val="ListParagraph"/>
-        <w:numPr>
-          <w:ilvl w:val="1"/>
-          <w:numId w:val="1"/>
-        </w:numPr>
-      </w:pPr>
-      <w:r>
-        <w:t>Conditions can make this harder to achieve at times</w:t>
-      </w:r>
-    </w:p>
-    <w:p>
-      <w:pPr>
-        <w:pStyle w:val="ListParagraph"/>
-        <w:numPr>
-          <w:ilvl w:val="0"/>
-          <w:numId w:val="1"/>
-        </w:numPr>
-      </w:pPr>
-      <w:r>
-        <w:t>1 photo per second</w:t>
-      </w:r>
-    </w:p>
-    <w:p>
-      <w:pPr>
-        <w:pStyle w:val="ListParagraph"/>
-        <w:numPr>
-          <w:ilvl w:val="0"/>
-          <w:numId w:val="1"/>
-        </w:numPr>
-      </w:pPr>
-      <w:r>
-        <w:t>Swimming at a slow enough pace, with the passes close enough to get around the right overlap</w:t>
-      </w:r>
-    </w:p>
-    <w:p>
-      <w:pPr>
-        <w:pStyle w:val="ListParagraph"/>
-        <w:numPr>
-          <w:ilvl w:val="0"/>
-          <w:numId w:val="1"/>
-        </w:numPr>
-      </w:pPr>
-      <w:r>
-        <w:lastRenderedPageBreak/>
-        <w:t xml:space="preserve"> Swim pattern can be described as a modified lawnmower, with short passes having ideal overlap, with a few passes in the perpendicular direction</w:t>
-      </w:r>
-    </w:p>
-    <w:p>
-      <w:pPr>
-        <w:pStyle w:val="ListParagraph"/>
-        <w:numPr>
-          <w:ilvl w:val="1"/>
-          <w:numId w:val="1"/>
-        </w:numPr>
-      </w:pPr>
-      <w:r>
-        <w:t>Helps make sure there is no reprojection error (warping or inaccurate 3D generation)</w:t>
-      </w:r>
-    </w:p>
-    <w:p>
-      <w:pPr>
-        <w:ind w:left="408"/>
-      </w:pPr>
-      <w:r>
-        <w:t>SfM photogrammetry</w:t>
-      </w:r>
-    </w:p>
-    <w:p>
-      <w:pPr>
-        <w:pStyle w:val="ListParagraph"/>
-        <w:numPr>
-          <w:ilvl w:val="0"/>
-          <w:numId w:val="1"/>
-        </w:numPr>
-      </w:pPr>
-      <w:r>
-        <w:t xml:space="preserve">Once the imagery has been taken in the manner described, we use </w:t>
-      </w:r>
-      <w:proofErr w:type="spellStart"/>
-      <w:r>
-        <w:t>agisoft</w:t>
-      </w:r>
-      <w:proofErr w:type="spellEnd"/>
-      <w:r>
-        <w:t xml:space="preserve"> </w:t>
-      </w:r>
-      <w:proofErr w:type="spellStart"/>
-      <w:r>
-        <w:t>metashape</w:t>
-      </w:r>
-      <w:proofErr w:type="spellEnd"/>
-      <w:r>
-        <w:t xml:space="preserve"> (which is a software able to process 2D images to generate 3D spatial information) </w:t>
-      </w:r>
-    </w:p>
-    <w:p>
-      <w:pPr>
-        <w:pStyle w:val="ListParagraph"/>
-        <w:numPr>
-          <w:ilvl w:val="0"/>
-          <w:numId w:val="1"/>
-        </w:numPr>
-      </w:pPr>
-      <w:r>
-        <w:t xml:space="preserve">First generated is the sparse cloud made of points extracted from the alignment of photos </w:t>
-      </w:r>
-    </w:p>
-    <w:p>
-      <w:pPr>
-        <w:pStyle w:val="ListParagraph"/>
-        <w:numPr>
-          <w:ilvl w:val="0"/>
-          <w:numId w:val="1"/>
-        </w:numPr>
-      </w:pPr>
-      <w:r>
-        <w:t xml:space="preserve">The dense cloud can then </w:t>
-      </w:r>
-      <w:proofErr w:type="gramStart"/>
-      <w:r>
-        <w:t>created</w:t>
-      </w:r>
-      <w:proofErr w:type="gramEnd"/>
-      <w:r>
-        <w:t xml:space="preserve"> from the rectification of sparse-cloud points</w:t>
-      </w:r>
-    </w:p>
-    <w:p>
-      <w:pPr>
-        <w:pStyle w:val="ListParagraph"/>
-        <w:numPr>
-          <w:ilvl w:val="0"/>
-          <w:numId w:val="1"/>
-        </w:numPr>
-      </w:pPr>
-      <w:r>
-        <w:t>This product can then be exported for further annotation</w:t>
-      </w:r>
-    </w:p>
-    <w:p>
-      <w:pPr>
-        <w:ind w:left="408"/>
-      </w:pPr>
-      <w:r>
-        <w:t>Data collection (Viscore)</w:t>
-      </w:r>
-    </w:p>
-    <w:p>
-      <w:pPr>
-        <w:pStyle w:val="ListParagraph"/>
-        <w:numPr>
-          <w:ilvl w:val="0"/>
-          <w:numId w:val="1"/>
-        </w:numPr>
-      </w:pPr>
-      <w:r>
-        <w:t>The first steps in the analysis of our models takes place in Viscore, a point-based analytics software, that allows for the interaction with 3D data</w:t>
-      </w:r>
-    </w:p>
-    <w:p>
-      <w:pPr>
-        <w:pStyle w:val="ListParagraph"/>
-        <w:numPr>
-          <w:ilvl w:val="0"/>
-          <w:numId w:val="1"/>
-        </w:numPr>
-      </w:pPr>
-      <w:r>
-        <w:t>Models are scaled and oriented with what was collected in the field</w:t>
-      </w:r>
-    </w:p>
-    <w:p>
-      <w:pPr>
-        <w:pStyle w:val="ListParagraph"/>
-        <w:numPr>
-          <w:ilvl w:val="0"/>
-          <w:numId w:val="1"/>
-        </w:numPr>
-      </w:pPr>
-      <w:r>
-        <w:t>Then visual point intercept (</w:t>
-      </w:r>
-      <w:proofErr w:type="spellStart"/>
-      <w:r>
-        <w:t>vpi</w:t>
-      </w:r>
-      <w:proofErr w:type="spellEnd"/>
-      <w:r>
-        <w:t>) surveys are done, essentially a working area within a model can be set, and with the desired point density set, the program will randomly generate points throughout.</w:t>
-      </w:r>
-    </w:p>
-    <w:p>
-      <w:pPr>
-        <w:pStyle w:val="ListParagraph"/>
-        <w:numPr>
-          <w:ilvl w:val="1"/>
-          <w:numId w:val="1"/>
-        </w:numPr>
-      </w:pPr>
-      <w:r>
-        <w:t>we use a density of 25 points per m2</w:t>
-      </w:r>
-    </w:p>
-    <w:p>
-      <w:pPr>
-        <w:pStyle w:val="ListParagraph"/>
-        <w:numPr>
-          <w:ilvl w:val="0"/>
-          <w:numId w:val="1"/>
-        </w:numPr>
-      </w:pPr>
-      <w:r>
-        <w:t>something really helpful, the points generated, as well as any point placed on the model, is linked to the raw imagery</w:t>
-      </w:r>
-    </w:p>
-    <w:p>
-      <w:pPr>
-        <w:pStyle w:val="ListParagraph"/>
-        <w:numPr>
-          <w:ilvl w:val="0"/>
-          <w:numId w:val="1"/>
-        </w:numPr>
-      </w:pPr>
-      <w:r>
-        <w:t>makes identification much easier</w:t>
-      </w:r>
-      <w:r>
-        <w:t xml:space="preserve"> and can account for gaps in the model</w:t>
-      </w:r>
-    </w:p>
-    <w:p>
-      <w:pPr>
-        <w:ind w:left="408"/>
-      </w:pPr>
-      <w:r>
-        <w:t>Data collection (TagLab)</w:t>
-      </w:r>
-    </w:p>
-    <w:p>
-      <w:pPr>
-        <w:pStyle w:val="ListParagraph"/>
-        <w:numPr>
-          <w:ilvl w:val="0"/>
-          <w:numId w:val="1"/>
-        </w:numPr>
-      </w:pPr>
-      <w:r>
-        <w:t xml:space="preserve">The other main software </w:t>
-      </w:r>
-      <w:proofErr w:type="gramStart"/>
-      <w:r>
-        <w:t>were</w:t>
-      </w:r>
-      <w:proofErr w:type="gramEnd"/>
-      <w:r>
-        <w:t xml:space="preserve"> using for analysis in this project is TagLab, an AI-powered software capable of supporting orthographic images and their analysis</w:t>
-      </w:r>
-    </w:p>
-    <w:p>
-      <w:pPr>
-        <w:pStyle w:val="ListParagraph"/>
-        <w:numPr>
-          <w:ilvl w:val="0"/>
-          <w:numId w:val="1"/>
-        </w:numPr>
-      </w:pPr>
-      <w:r>
-        <w:t>Models are turned back into 2D products (</w:t>
-      </w:r>
-      <w:proofErr w:type="spellStart"/>
-      <w:r>
-        <w:t>orthoprojections</w:t>
-      </w:r>
-      <w:proofErr w:type="spellEnd"/>
-      <w:r>
-        <w:t xml:space="preserve">) before being </w:t>
-      </w:r>
-      <w:r>
-        <w:t>imported</w:t>
-      </w:r>
       <w:bookmarkStart w:id="0" w:name="_GoBack"/>
       <w:bookmarkEnd w:id="0"/>
       <w:r>
+        <w:t>Traditionally, in water colony monitoring (health of colonies)</w:t>
+      </w:r>
+    </w:p>
+    <w:p>
+      <w:pPr>
+        <w:pStyle w:val="ListParagraph"/>
+        <w:numPr>
+          <w:ilvl w:val="0"/>
+          <w:numId w:val="1"/>
+        </w:numPr>
+      </w:pPr>
+      <w:r>
+        <w:t>Photogrammetry has become a useful tool to add to monitoring efforts</w:t>
+      </w:r>
+    </w:p>
+    <w:p>
+      <w:pPr>
+        <w:pStyle w:val="ListParagraph"/>
+        <w:numPr>
+          <w:ilvl w:val="1"/>
+          <w:numId w:val="1"/>
+        </w:numPr>
+      </w:pPr>
+      <w:proofErr w:type="spellStart"/>
+      <w:r>
+        <w:t>Sfm</w:t>
+      </w:r>
+      <w:proofErr w:type="spellEnd"/>
+      <w:r>
+        <w:t xml:space="preserve"> photogrammetry can assess, in addition, percent cover as well as growth of outplants through time</w:t>
+      </w:r>
+    </w:p>
+    <w:p>
+      <w:pPr>
+        <w:ind w:left="720" w:hanging="312"/>
+      </w:pPr>
+      <w:r>
+        <w:t>This project</w:t>
+      </w:r>
+    </w:p>
+    <w:p>
+      <w:pPr>
+        <w:pStyle w:val="ListParagraph"/>
+        <w:numPr>
+          <w:ilvl w:val="0"/>
+          <w:numId w:val="1"/>
+        </w:numPr>
+      </w:pPr>
+      <w:r>
+        <w:t>Ongoing, long-term restoration study</w:t>
+      </w:r>
+    </w:p>
+    <w:p>
+      <w:pPr>
+        <w:pStyle w:val="ListParagraph"/>
+        <w:numPr>
+          <w:ilvl w:val="0"/>
+          <w:numId w:val="1"/>
+        </w:numPr>
+      </w:pPr>
+      <w:r>
+        <w:t>As of now this project consists of 40 unique reef ledges</w:t>
+      </w:r>
+      <w:r>
+        <w:t xml:space="preserve"> </w:t>
+      </w:r>
+      <w:r>
+        <w:t xml:space="preserve">on EDR </w:t>
+      </w:r>
+      <w:r>
+        <w:t>(this number continues to grow over time)</w:t>
+      </w:r>
+      <w:r>
+        <w:t xml:space="preserve">, where either </w:t>
+      </w:r>
+      <w:proofErr w:type="spellStart"/>
+      <w:r>
+        <w:t>Apal</w:t>
+      </w:r>
+      <w:proofErr w:type="spellEnd"/>
+      <w:r>
+        <w:t xml:space="preserve"> or Acer has been put back onto the reef</w:t>
+      </w:r>
+    </w:p>
+    <w:p>
+      <w:pPr>
+        <w:pStyle w:val="ListParagraph"/>
+        <w:numPr>
+          <w:ilvl w:val="0"/>
+          <w:numId w:val="1"/>
+        </w:numPr>
+      </w:pPr>
+      <w:r>
+        <w:t xml:space="preserve">Mission iconic reefs, goal to restore 7 iconic reef sites to </w:t>
+      </w:r>
+      <w:r>
+        <w:t>self-sustaining levels</w:t>
+      </w:r>
+    </w:p>
+    <w:p>
+      <w:pPr>
+        <w:pStyle w:val="ListParagraph"/>
+        <w:numPr>
+          <w:ilvl w:val="0"/>
+          <w:numId w:val="1"/>
+        </w:numPr>
+      </w:pPr>
+      <w:r>
+        <w:t>These ledges are imaged at baseline, and then annually going forwards</w:t>
+      </w:r>
+    </w:p>
+    <w:p>
+      <w:pPr>
+        <w:pStyle w:val="ListParagraph"/>
+        <w:numPr>
+          <w:ilvl w:val="1"/>
+          <w:numId w:val="1"/>
+        </w:numPr>
+      </w:pPr>
+      <w:r>
+        <w:t xml:space="preserve">As of now we are entering the second year of this project, I will be presenting the </w:t>
+      </w:r>
+      <w:proofErr w:type="gramStart"/>
+      <w:r>
+        <w:t>first year</w:t>
+      </w:r>
+      <w:proofErr w:type="gramEnd"/>
+      <w:r>
+        <w:t xml:space="preserve"> preliminary data</w:t>
+      </w:r>
+    </w:p>
+    <w:p>
+      <w:pPr>
+        <w:pStyle w:val="ListParagraph"/>
+        <w:numPr>
+          <w:ilvl w:val="0"/>
+          <w:numId w:val="1"/>
+        </w:numPr>
+      </w:pPr>
+      <w:r>
+        <w:t>Main goals of this project</w:t>
+      </w:r>
+    </w:p>
+    <w:p>
+      <w:pPr>
+        <w:pStyle w:val="ListParagraph"/>
+        <w:numPr>
+          <w:ilvl w:val="1"/>
+          <w:numId w:val="1"/>
+        </w:numPr>
+      </w:pPr>
+      <w:r>
+        <w:t>Quantify composition changes in the benthic community, post-restoration through time</w:t>
+      </w:r>
+    </w:p>
+    <w:p>
+      <w:pPr>
+        <w:pStyle w:val="ListParagraph"/>
+        <w:numPr>
+          <w:ilvl w:val="1"/>
+          <w:numId w:val="1"/>
+        </w:numPr>
+      </w:pPr>
+      <w:r>
+        <w:t>Measure and track percent cover and growth of outplants through time</w:t>
+      </w:r>
+    </w:p>
+    <w:p>
+      <w:pPr>
+        <w:ind w:left="408"/>
+      </w:pPr>
+      <w:r>
+        <w:t>Image Acquisition</w:t>
+      </w:r>
+    </w:p>
+    <w:p>
+      <w:pPr>
+        <w:pStyle w:val="ListParagraph"/>
+        <w:numPr>
+          <w:ilvl w:val="0"/>
+          <w:numId w:val="1"/>
+        </w:numPr>
+      </w:pPr>
+      <w:r>
+        <w:t>O</w:t>
+      </w:r>
+      <w:r>
+        <w:t>nce we get to the site, we prep by laying out scale bars (which double as depth markers) throughout.</w:t>
+      </w:r>
+    </w:p>
+    <w:p>
+      <w:pPr>
+        <w:pStyle w:val="ListParagraph"/>
+        <w:numPr>
+          <w:ilvl w:val="0"/>
+          <w:numId w:val="1"/>
+        </w:numPr>
+      </w:pPr>
+      <w:r>
+        <w:t>Where natural barriers don’t exist (such as spurs or reef ledges) floats are placed to mark boundaries</w:t>
+      </w:r>
+    </w:p>
+    <w:p>
+      <w:pPr>
+        <w:pStyle w:val="ListParagraph"/>
+        <w:numPr>
+          <w:ilvl w:val="1"/>
+          <w:numId w:val="1"/>
+        </w:numPr>
+      </w:pPr>
+      <w:r>
+        <w:t>Assists in navigation</w:t>
+      </w:r>
+    </w:p>
+    <w:p>
+      <w:pPr>
+        <w:pStyle w:val="ListParagraph"/>
+        <w:numPr>
+          <w:ilvl w:val="0"/>
+          <w:numId w:val="1"/>
+        </w:numPr>
+      </w:pPr>
+      <w:r>
+        <w:t xml:space="preserve">For this project, the cameras used are two </w:t>
+      </w:r>
+      <w:proofErr w:type="spellStart"/>
+      <w:r>
+        <w:t>gopro</w:t>
+      </w:r>
+      <w:proofErr w:type="spellEnd"/>
+      <w:r>
+        <w:t xml:space="preserve"> 10s set 60 cm on a </w:t>
+      </w:r>
+      <w:proofErr w:type="spellStart"/>
+      <w:r>
+        <w:t>pvc</w:t>
+      </w:r>
+      <w:proofErr w:type="spellEnd"/>
+      <w:r>
+        <w:t xml:space="preserve"> rig</w:t>
+      </w:r>
+    </w:p>
+    <w:p>
+      <w:pPr>
+        <w:pStyle w:val="ListParagraph"/>
+        <w:numPr>
+          <w:ilvl w:val="0"/>
+          <w:numId w:val="1"/>
+        </w:numPr>
+      </w:pPr>
+      <w:r>
+        <w:t>For the images themselves, 80% overlap between photos is ideal</w:t>
+      </w:r>
+    </w:p>
+    <w:p>
+      <w:pPr>
+        <w:pStyle w:val="ListParagraph"/>
+        <w:numPr>
+          <w:ilvl w:val="1"/>
+          <w:numId w:val="1"/>
+        </w:numPr>
+      </w:pPr>
+      <w:r>
+        <w:t>Conditions can make this harder to achieve at times</w:t>
+      </w:r>
+    </w:p>
+    <w:p>
+      <w:pPr>
+        <w:pStyle w:val="ListParagraph"/>
+        <w:numPr>
+          <w:ilvl w:val="0"/>
+          <w:numId w:val="1"/>
+        </w:numPr>
+      </w:pPr>
+      <w:r>
+        <w:t>1 photo per second</w:t>
+      </w:r>
+    </w:p>
+    <w:p>
+      <w:pPr>
+        <w:pStyle w:val="ListParagraph"/>
+        <w:numPr>
+          <w:ilvl w:val="0"/>
+          <w:numId w:val="1"/>
+        </w:numPr>
+      </w:pPr>
+      <w:r>
+        <w:t>Swimming at a slow enough pace, with the passes close enough to get around the right overlap</w:t>
+      </w:r>
+    </w:p>
+    <w:p>
+      <w:pPr>
+        <w:pStyle w:val="ListParagraph"/>
+        <w:numPr>
+          <w:ilvl w:val="0"/>
+          <w:numId w:val="1"/>
+        </w:numPr>
+      </w:pPr>
+      <w:r>
+        <w:t xml:space="preserve"> Swim pattern can be described as a modified lawnmower, with short passes having ideal overlap, with a few passes in the perpendicular direction</w:t>
+      </w:r>
+    </w:p>
+    <w:p>
+      <w:pPr>
+        <w:pStyle w:val="ListParagraph"/>
+        <w:numPr>
+          <w:ilvl w:val="1"/>
+          <w:numId w:val="1"/>
+        </w:numPr>
+      </w:pPr>
+      <w:r>
+        <w:lastRenderedPageBreak/>
+        <w:t>Helps make sure there is no reprojection error (warping or inaccurate 3D generation)</w:t>
+      </w:r>
+    </w:p>
+    <w:p>
+      <w:pPr>
+        <w:ind w:left="408"/>
+      </w:pPr>
+      <w:r>
+        <w:t>SfM photogrammetry</w:t>
+      </w:r>
+    </w:p>
+    <w:p>
+      <w:pPr>
+        <w:pStyle w:val="ListParagraph"/>
+        <w:numPr>
+          <w:ilvl w:val="0"/>
+          <w:numId w:val="1"/>
+        </w:numPr>
+      </w:pPr>
+      <w:r>
+        <w:t xml:space="preserve">Once the imagery has been taken in the manner described, we use </w:t>
+      </w:r>
+      <w:proofErr w:type="spellStart"/>
+      <w:r>
+        <w:t>agisoft</w:t>
+      </w:r>
+      <w:proofErr w:type="spellEnd"/>
+      <w:r>
+        <w:t xml:space="preserve"> </w:t>
+      </w:r>
+      <w:proofErr w:type="spellStart"/>
+      <w:r>
+        <w:t>metashape</w:t>
+      </w:r>
+      <w:proofErr w:type="spellEnd"/>
+      <w:r>
+        <w:t xml:space="preserve"> (which is a software able to process 2D images to generate 3D spatial information) </w:t>
+      </w:r>
+    </w:p>
+    <w:p>
+      <w:pPr>
+        <w:pStyle w:val="ListParagraph"/>
+        <w:numPr>
+          <w:ilvl w:val="0"/>
+          <w:numId w:val="1"/>
+        </w:numPr>
+      </w:pPr>
+      <w:r>
+        <w:t xml:space="preserve">First generated is the sparse cloud made of points extracted from the alignment of photos </w:t>
+      </w:r>
+    </w:p>
+    <w:p>
+      <w:pPr>
+        <w:pStyle w:val="ListParagraph"/>
+        <w:numPr>
+          <w:ilvl w:val="0"/>
+          <w:numId w:val="1"/>
+        </w:numPr>
+      </w:pPr>
+      <w:r>
+        <w:t xml:space="preserve">The dense cloud can then </w:t>
+      </w:r>
+      <w:proofErr w:type="gramStart"/>
+      <w:r>
+        <w:t>created</w:t>
+      </w:r>
+      <w:proofErr w:type="gramEnd"/>
+      <w:r>
+        <w:t xml:space="preserve"> from the rectification of sparse-cloud points</w:t>
+      </w:r>
+    </w:p>
+    <w:p>
+      <w:pPr>
+        <w:pStyle w:val="ListParagraph"/>
+        <w:numPr>
+          <w:ilvl w:val="0"/>
+          <w:numId w:val="1"/>
+        </w:numPr>
+      </w:pPr>
+      <w:r>
+        <w:t>This product can then be exported for further annotation</w:t>
+      </w:r>
+    </w:p>
+    <w:p>
+      <w:pPr>
+        <w:ind w:left="408"/>
+      </w:pPr>
+      <w:r>
+        <w:t>Data collection (Viscore)</w:t>
+      </w:r>
+    </w:p>
+    <w:p>
+      <w:pPr>
+        <w:pStyle w:val="ListParagraph"/>
+        <w:numPr>
+          <w:ilvl w:val="0"/>
+          <w:numId w:val="1"/>
+        </w:numPr>
+      </w:pPr>
+      <w:r>
+        <w:t>The first steps in the analysis of our models takes place in Viscore, a point-based analytics software, that allows for the interaction with 3D data</w:t>
+      </w:r>
+    </w:p>
+    <w:p>
+      <w:pPr>
+        <w:pStyle w:val="ListParagraph"/>
+        <w:numPr>
+          <w:ilvl w:val="0"/>
+          <w:numId w:val="1"/>
+        </w:numPr>
+      </w:pPr>
+      <w:r>
+        <w:t>Models are scaled and oriented with what was collected in the field</w:t>
+      </w:r>
+    </w:p>
+    <w:p>
+      <w:pPr>
+        <w:pStyle w:val="ListParagraph"/>
+        <w:numPr>
+          <w:ilvl w:val="0"/>
+          <w:numId w:val="1"/>
+        </w:numPr>
+      </w:pPr>
+      <w:r>
+        <w:t>Then visual point intercept (</w:t>
+      </w:r>
+      <w:proofErr w:type="spellStart"/>
+      <w:r>
+        <w:t>vpi</w:t>
+      </w:r>
+      <w:proofErr w:type="spellEnd"/>
+      <w:r>
+        <w:t>) surveys are done, essentially a working area within a model can be set, and with the desired point density set, the program will randomly generate points throughout.</w:t>
+      </w:r>
+    </w:p>
+    <w:p>
+      <w:pPr>
+        <w:pStyle w:val="ListParagraph"/>
+        <w:numPr>
+          <w:ilvl w:val="1"/>
+          <w:numId w:val="1"/>
+        </w:numPr>
+      </w:pPr>
+      <w:r>
+        <w:t>we use a density of 25 points per m2</w:t>
+      </w:r>
+    </w:p>
+    <w:p>
+      <w:pPr>
+        <w:pStyle w:val="ListParagraph"/>
+        <w:numPr>
+          <w:ilvl w:val="0"/>
+          <w:numId w:val="1"/>
+        </w:numPr>
+      </w:pPr>
+      <w:r>
+        <w:t>something really helpful, the points generated, as well as any point placed on the model, is linked to the raw imagery</w:t>
+      </w:r>
+    </w:p>
+    <w:p>
+      <w:pPr>
+        <w:pStyle w:val="ListParagraph"/>
+        <w:numPr>
+          <w:ilvl w:val="0"/>
+          <w:numId w:val="1"/>
+        </w:numPr>
+      </w:pPr>
+      <w:r>
+        <w:t>makes identification much easier</w:t>
+      </w:r>
+      <w:r>
+        <w:t xml:space="preserve"> and can account for gaps in the model</w:t>
+      </w:r>
+    </w:p>
+    <w:p>
+      <w:r>
+        <w:t>Graphs(</w:t>
+      </w:r>
+      <w:proofErr w:type="spellStart"/>
+      <w:r>
+        <w:t>vpi</w:t>
+      </w:r>
+      <w:proofErr w:type="spellEnd"/>
+      <w:r>
+        <w:t>)</w:t>
+      </w:r>
+    </w:p>
+    <w:p>
+      <w:pPr>
+        <w:pStyle w:val="ListParagraph"/>
+        <w:numPr>
+          <w:ilvl w:val="0"/>
+          <w:numId w:val="2"/>
+        </w:numPr>
+      </w:pPr>
+      <w:r>
+        <w:t>on the left, acer</w:t>
+      </w:r>
+    </w:p>
+    <w:p>
+      <w:pPr>
+        <w:pStyle w:val="ListParagraph"/>
+        <w:numPr>
+          <w:ilvl w:val="0"/>
+          <w:numId w:val="2"/>
+        </w:numPr>
+      </w:pPr>
+      <w:r>
+        <w:t xml:space="preserve">on the right, </w:t>
+      </w:r>
+      <w:proofErr w:type="spellStart"/>
+      <w:r>
+        <w:t>apal</w:t>
+      </w:r>
+      <w:proofErr w:type="spellEnd"/>
+    </w:p>
+    <w:p>
+      <w:pPr>
+        <w:pStyle w:val="ListParagraph"/>
+        <w:numPr>
+          <w:ilvl w:val="0"/>
+          <w:numId w:val="2"/>
+        </w:numPr>
+      </w:pPr>
+      <w:r>
+        <w:t xml:space="preserve">on the y axis is relative abundance by percent, x axis is the baseline and </w:t>
+      </w:r>
+      <w:proofErr w:type="gramStart"/>
+      <w:r>
+        <w:t>1 year</w:t>
+      </w:r>
+      <w:proofErr w:type="gramEnd"/>
+      <w:r>
+        <w:t xml:space="preserve"> timepoints for comparison</w:t>
+      </w:r>
+    </w:p>
+    <w:p>
+      <w:pPr>
+        <w:pStyle w:val="ListParagraph"/>
+        <w:numPr>
+          <w:ilvl w:val="0"/>
+          <w:numId w:val="2"/>
+        </w:numPr>
+      </w:pPr>
+      <w:r>
+        <w:t xml:space="preserve">as you can see, no major changes within the first year post-outplanting, as </w:t>
+      </w:r>
+      <w:proofErr w:type="spellStart"/>
+      <w:r>
+        <w:t>expecied</w:t>
+      </w:r>
+      <w:proofErr w:type="spellEnd"/>
+    </w:p>
+    <w:p>
+      <w:pPr>
+        <w:pStyle w:val="ListParagraph"/>
+        <w:numPr>
+          <w:ilvl w:val="0"/>
+          <w:numId w:val="2"/>
+        </w:numPr>
+      </w:pPr>
+      <w:proofErr w:type="gramStart"/>
+      <w:r>
+        <w:t>however</w:t>
+      </w:r>
+      <w:proofErr w:type="gramEnd"/>
+      <w:r>
+        <w:t xml:space="preserve"> you can begin to see the signatures of A. pop up into the bar plots</w:t>
+      </w:r>
+    </w:p>
+    <w:p>
+      <w:pPr>
+        <w:pStyle w:val="ListParagraph"/>
+        <w:numPr>
+          <w:ilvl w:val="0"/>
+          <w:numId w:val="2"/>
+        </w:numPr>
+      </w:pPr>
+      <w:r>
+        <w:t xml:space="preserve">since this is a </w:t>
+      </w:r>
+      <w:proofErr w:type="gramStart"/>
+      <w:r>
+        <w:t>long term</w:t>
+      </w:r>
+      <w:proofErr w:type="gramEnd"/>
+      <w:r>
+        <w:t xml:space="preserve"> study, we are excited/expecting to see a gradual trend of the benthic community shift through time as the outplanted coral become more prevalent</w:t>
+      </w:r>
+    </w:p>
+    <w:p>
+      <w:pPr>
+        <w:ind w:left="408"/>
+      </w:pPr>
+      <w:r>
+        <w:t>Data collection (TagLab)</w:t>
+      </w:r>
+    </w:p>
+    <w:p>
+      <w:pPr>
+        <w:pStyle w:val="ListParagraph"/>
+        <w:numPr>
+          <w:ilvl w:val="0"/>
+          <w:numId w:val="1"/>
+        </w:numPr>
+      </w:pPr>
+      <w:r>
+        <w:t xml:space="preserve">The other main software </w:t>
+      </w:r>
+      <w:proofErr w:type="gramStart"/>
+      <w:r>
+        <w:t>were</w:t>
+      </w:r>
+      <w:proofErr w:type="gramEnd"/>
+      <w:r>
+        <w:t xml:space="preserve"> using for analysis in this project is TagLab, an AI-powered software capable of supporting orthographic images and their analysis</w:t>
+      </w:r>
+    </w:p>
+    <w:p>
+      <w:pPr>
+        <w:pStyle w:val="ListParagraph"/>
+        <w:numPr>
+          <w:ilvl w:val="0"/>
+          <w:numId w:val="1"/>
+        </w:numPr>
+      </w:pPr>
+      <w:r>
+        <w:t>Models are turned back into 2D products (</w:t>
+      </w:r>
+      <w:proofErr w:type="spellStart"/>
+      <w:r>
+        <w:t>orthoprojections</w:t>
+      </w:r>
+      <w:proofErr w:type="spellEnd"/>
+      <w:r>
+        <w:t xml:space="preserve">) before being </w:t>
+      </w:r>
+      <w:r>
+        <w:t>imported</w:t>
+      </w:r>
+      <w:r>
         <w:t xml:space="preserve"> for segmentation (tracing)</w:t>
       </w:r>
     </w:p>
@@ -713,6 +832,7 @@
         </w:numPr>
       </w:pPr>
       <w:r>
+        <w:lastRenderedPageBreak/>
         <w:t xml:space="preserve">However, there are characteristics and densities hat make some sites more ideal than others for the training and success of this tool </w:t>
       </w:r>
     </w:p>
@@ -729,6 +849,119 @@
 <file path=word/numbering.xml><?xml version="1.0" encoding="utf-8"?>
 <w:numbering xmlns:wpc="http://schemas.microsoft.com/office/word/2010/wordprocessingCanvas" xmlns:cx="http://schemas.microsoft.com/office/drawing/2014/chartex" xmlns:cx1="http://schemas.microsoft.com/office/drawing/2015/9/8/chartex" xmlns:cx2="http://schemas.microsoft.com/office/drawing/2015/10/21/chartex" xmlns:cx3="http://schemas.microsoft.com/office/drawing/2016/5/9/chartex" xmlns:cx4="http://schemas.microsoft.com/office/drawing/2016/5/10/chartex" xmlns:cx5="http://schemas.microsoft.com/office/drawing/2016/5/11/chartex" xmlns:cx6="http://schemas.microsoft.com/office/drawing/2016/5/12/chartex" xmlns:cx7="http://schemas.microsoft.com/office/drawing/2016/5/13/chartex" xmlns:cx8="http://schemas.microsoft.com/office/drawing/2016/5/14/chartex" xmlns:mc="http://schemas.openxmlformats.org/markup-compatibility/2006" xmlns:aink="http://schemas.microsoft.com/office/drawing/2016/ink" xmlns:am3d="http://schemas.microsoft.com/office/drawing/2017/model3d" xmlns:o="urn:schemas-microsoft-com:office:office" xmlns:r="http://schemas.openxmlformats.org/officeDocument/2006/relationships" xmlns:m="http://schemas.openxmlformats.org/officeDocument/2006/math" xmlns:v="urn:schemas-microsoft-com:vml" xmlns:wp14="http://schemas.microsoft.com/office/word/2010/wordprocessingDrawing" xmlns:wp="http://schemas.openxmlformats.org/drawingml/2006/wordprocessingDrawing" xmlns:w10="urn:schemas-microsoft-com:office:word" xmlns:w="http://schemas.openxmlformats.org/wordprocessingml/2006/main" xmlns:w14="http://schemas.microsoft.com/office/word/2010/wordml" xmlns:w15="http://schemas.microsoft.com/office/word/2012/wordml" xmlns:w16cid="http://schemas.microsoft.com/office/word/2016/wordml/cid" xmlns:w16se="http://schemas.microsoft.com/office/word/2015/wordml/symex" xmlns:wpg="http://schemas.microsoft.com/office/word/2010/wordprocessingGroup" xmlns:wpi="http://schemas.microsoft.com/office/word/2010/wordprocessingInk" xmlns:wne="http://schemas.microsoft.com/office/word/2006/wordml" xmlns:wps="http://schemas.microsoft.com/office/word/2010/wordprocessingShape" mc:Ignorable="w14 w15 w16se w16cid wp14">
   <w:abstractNum w:abstractNumId="0" w15:restartNumberingAfterBreak="0">
+    <w:nsid w:val="4E820B8F"/>
+    <w:multiLevelType w:val="hybridMultilevel"/>
+    <w:tmpl w:val="57FE226A"/>
+    <w:lvl w:ilvl="0" w:tplc="04090001">
+      <w:start w:val="1"/>
+      <w:numFmt w:val="bullet"/>
+      <w:lvlText w:val=""/>
+      <w:lvlJc w:val="left"/>
+      <w:pPr>
+        <w:ind w:left="720" w:hanging="360"/>
+      </w:pPr>
+      <w:rPr>
+        <w:rFonts w:ascii="Symbol" w:hAnsi="Symbol" w:hint="default"/>
+      </w:rPr>
+    </w:lvl>
+    <w:lvl w:ilvl="1" w:tplc="04090003" w:tentative="1">
+      <w:start w:val="1"/>
+      <w:numFmt w:val="bullet"/>
+      <w:lvlText w:val="o"/>
+      <w:lvlJc w:val="left"/>
+      <w:pPr>
+        <w:ind w:left="1440" w:hanging="360"/>
+      </w:pPr>
+      <w:rPr>
+        <w:rFonts w:ascii="Courier New" w:hAnsi="Courier New" w:cs="Courier New" w:hint="default"/>
+      </w:rPr>
+    </w:lvl>
+    <w:lvl w:ilvl="2" w:tplc="04090005" w:tentative="1">
+      <w:start w:val="1"/>
+      <w:numFmt w:val="bullet"/>
+      <w:lvlText w:val=""/>
+      <w:lvlJc w:val="left"/>
+      <w:pPr>
+        <w:ind w:left="2160" w:hanging="360"/>
+      </w:pPr>
+      <w:rPr>
+        <w:rFonts w:ascii="Wingdings" w:hAnsi="Wingdings" w:hint="default"/>
+      </w:rPr>
+    </w:lvl>
+    <w:lvl w:ilvl="3" w:tplc="04090001" w:tentative="1">
+      <w:start w:val="1"/>
+      <w:numFmt w:val="bullet"/>
+      <w:lvlText w:val=""/>
+      <w:lvlJc w:val="left"/>
+      <w:pPr>
+        <w:ind w:left="2880" w:hanging="360"/>
+      </w:pPr>
+      <w:rPr>
+        <w:rFonts w:ascii="Symbol" w:hAnsi="Symbol" w:hint="default"/>
+      </w:rPr>
+    </w:lvl>
+    <w:lvl w:ilvl="4" w:tplc="04090003" w:tentative="1">
+      <w:start w:val="1"/>
+      <w:numFmt w:val="bullet"/>
+      <w:lvlText w:val="o"/>
+      <w:lvlJc w:val="left"/>
+      <w:pPr>
+        <w:ind w:left="3600" w:hanging="360"/>
+      </w:pPr>
+      <w:rPr>
+        <w:rFonts w:ascii="Courier New" w:hAnsi="Courier New" w:cs="Courier New" w:hint="default"/>
+      </w:rPr>
+    </w:lvl>
+    <w:lvl w:ilvl="5" w:tplc="04090005" w:tentative="1">
+      <w:start w:val="1"/>
+      <w:numFmt w:val="bullet"/>
+      <w:lvlText w:val=""/>
+      <w:lvlJc w:val="left"/>
+      <w:pPr>
+        <w:ind w:left="4320" w:hanging="360"/>
+      </w:pPr>
+      <w:rPr>
+        <w:rFonts w:ascii="Wingdings" w:hAnsi="Wingdings" w:hint="default"/>
+      </w:rPr>
+    </w:lvl>
+    <w:lvl w:ilvl="6" w:tplc="04090001" w:tentative="1">
+      <w:start w:val="1"/>
+      <w:numFmt w:val="bullet"/>
+      <w:lvlText w:val=""/>
+      <w:lvlJc w:val="left"/>
+      <w:pPr>
+        <w:ind w:left="5040" w:hanging="360"/>
+      </w:pPr>
+      <w:rPr>
+        <w:rFonts w:ascii="Symbol" w:hAnsi="Symbol" w:hint="default"/>
+      </w:rPr>
+    </w:lvl>
+    <w:lvl w:ilvl="7" w:tplc="04090003" w:tentative="1">
+      <w:start w:val="1"/>
+      <w:numFmt w:val="bullet"/>
+      <w:lvlText w:val="o"/>
+      <w:lvlJc w:val="left"/>
+      <w:pPr>
+        <w:ind w:left="5760" w:hanging="360"/>
+      </w:pPr>
+      <w:rPr>
+        <w:rFonts w:ascii="Courier New" w:hAnsi="Courier New" w:cs="Courier New" w:hint="default"/>
+      </w:rPr>
+    </w:lvl>
+    <w:lvl w:ilvl="8" w:tplc="04090005" w:tentative="1">
+      <w:start w:val="1"/>
+      <w:numFmt w:val="bullet"/>
+      <w:lvlText w:val=""/>
+      <w:lvlJc w:val="left"/>
+      <w:pPr>
+        <w:ind w:left="6480" w:hanging="360"/>
+      </w:pPr>
+      <w:rPr>
+        <w:rFonts w:ascii="Wingdings" w:hAnsi="Wingdings" w:hint="default"/>
+      </w:rPr>
+    </w:lvl>
+  </w:abstractNum>
+  <w:abstractNum w:abstractNumId="1" w15:restartNumberingAfterBreak="0">
     <w:nsid w:val="54DA033E"/>
     <w:multiLevelType w:val="hybridMultilevel"/>
     <w:tmpl w:val="15BC1470"/>
@@ -842,6 +1075,9 @@
     </w:lvl>
   </w:abstractNum>
   <w:num w:numId="1">
+    <w:abstractNumId w:val="1"/>
+  </w:num>
+  <w:num w:numId="2">
     <w:abstractNumId w:val="0"/>
   </w:num>
 </w:numbering>
